--- a/469. 轄、舝→辖.docx
+++ b/469. 轄、舝→辖.docx
@@ -156,25 +156,7 @@
           <w:szCs w:val="34"/>
           <w:lang w:eastAsia="zh-TW"/>
         </w:rPr>
-        <w:t>）」則是指貫穿車軸之金屬鍵（以防輪子脫落）、管理、治理，如「投轄」（漢代陳遵好客，每宴賓客便關上大門，將賓客車轄取下，丟入井中，不讓客人離去，後比喻留客情切，亦稱「陳遵投轄」）、「統轄」、「管轄」、「管轄權」、「裁判管轄權」、「直轄」（直接管轄）、「轄治」（管轄治理，引申有管束、約束之意）、「轄押」（管理羈押，引申有管教、約束之意）、「轄床」（一種刑具，形如木床，令受刑人仰臥其上，夾緊手腳，使其無法動彈，以增其苦痛，亦稱「匣床」或「押床」）、「總轄」（負責治安、緝盜歸案的吏役）、「都（</w:t>
-      </w:r>
-      <w:r>
-        <w:rPr>
-          <w:rFonts w:hint="eastAsia" w:ascii="GB Pinyinok-C" w:hAnsi="GB Pinyinok-C" w:eastAsia="GB Pinyinok-C" w:cs="GB Pinyinok-C"/>
-          <w:sz w:val="34"/>
-          <w:szCs w:val="34"/>
-          <w:lang w:eastAsia="zh-TW"/>
-        </w:rPr>
-        <w:t>dū</w:t>
-      </w:r>
-      <w:r>
-        <w:rPr>
-          <w:rFonts w:hint="eastAsia" w:ascii="TW-MOE-Std-Kai" w:hAnsi="TW-MOE-Std-Kai" w:eastAsia="TW-MOE-Std-Kai" w:cs="TW-MOE-Std-Kai"/>
-          <w:sz w:val="34"/>
-          <w:szCs w:val="34"/>
-          <w:lang w:eastAsia="zh-TW"/>
-        </w:rPr>
-        <w:t>）轄」（州縣掌理治安的機構）、「轄地」、「轄境」、</w:t>
+        <w:t>）」則是指貫穿車軸之金屬鍵（以防輪子脫落）、管理、治理，如「車轄」、</w:t>
       </w:r>
       <w:bookmarkStart w:id="0" w:name="_GoBack"/>
       <w:bookmarkEnd w:id="0"/>
@@ -185,7 +167,25 @@
           <w:szCs w:val="34"/>
           <w:lang w:eastAsia="zh-TW"/>
         </w:rPr>
-        <w:t>「轄區」、「直轄市」、「院轄市」（即「直轄市」）、「省轄市」、「縣轄市」等。而「舝」則是指貫穿車軸前端防範車輪脫落之金屬鍵（同「轄」）或作星名，如「車舝」（《詩經．小雅》的篇名，共五章，或亦指燕樂其新婚之詩）等。現代語境中區分「轄」和「舝」，只要記住除「車舝」或作星名外一般都是用「轄」即可。</w:t>
+        <w:t>「投轄」（漢代陳遵好客，每宴賓客便關上大門，將賓客車轄取下，丟入井中，不讓客人離去，後比喻留客情切，亦稱「陳遵投轄」）、「統轄」、「管轄」、「管轄權」、「裁判管轄權」、「直轄」（直接管轄）、「轄治」（管轄治理，引申有管束、約束之意）、「轄押」（管理羈押，引申有管教、約束之意）、「轄床」（一種刑具，形如木床，令受刑人仰臥其上，夾緊手腳，使其無法動彈，以增其苦痛，亦稱「匣床」或「押床」）、「總轄」（負責治安、緝盜歸案的吏役）、「都（</w:t>
+      </w:r>
+      <w:r>
+        <w:rPr>
+          <w:rFonts w:hint="eastAsia" w:ascii="GB Pinyinok-C" w:hAnsi="GB Pinyinok-C" w:eastAsia="GB Pinyinok-C" w:cs="GB Pinyinok-C"/>
+          <w:sz w:val="34"/>
+          <w:szCs w:val="34"/>
+          <w:lang w:eastAsia="zh-TW"/>
+        </w:rPr>
+        <w:t>dū</w:t>
+      </w:r>
+      <w:r>
+        <w:rPr>
+          <w:rFonts w:hint="eastAsia" w:ascii="TW-MOE-Std-Kai" w:hAnsi="TW-MOE-Std-Kai" w:eastAsia="TW-MOE-Std-Kai" w:cs="TW-MOE-Std-Kai"/>
+          <w:sz w:val="34"/>
+          <w:szCs w:val="34"/>
+          <w:lang w:eastAsia="zh-TW"/>
+        </w:rPr>
+        <w:t>）轄」（州縣掌理治安的機構）、「轄地」、「轄境」、「轄區」、「直轄市」、「院轄市」（即「直轄市」）、「省轄市」、「縣轄市」等。而「舝」則是指貫穿車軸前端防範車輪脫落之金屬鍵（同「轄」）或作星名，如「車舝」（《詩經．小雅》的篇名，共五章，或亦指燕樂其新婚之詩）等。現代語境中區分「轄」和「舝」，只要記住除「車舝」或作星名外一般都是用「轄」即可。</w:t>
       </w:r>
     </w:p>
     <w:sectPr>
